--- a/Documents/School policy documents/Grievance Policy and Procedure.docx
+++ b/Documents/School policy documents/Grievance Policy and Procedure.docx
@@ -1,6 +1,6 @@
 
 <file path=word/document.xml><?xml version="1.0" encoding="utf-8"?>
-<w:document xmlns:wpc="http://schemas.microsoft.com/office/word/2010/wordprocessingCanvas" xmlns:cx="http://schemas.microsoft.com/office/drawing/2014/chartex" xmlns:cx1="http://schemas.microsoft.com/office/drawing/2015/9/8/chartex" xmlns:cx2="http://schemas.microsoft.com/office/drawing/2015/10/21/chartex" xmlns:cx3="http://schemas.microsoft.com/office/drawing/2016/5/9/chartex" xmlns:cx4="http://schemas.microsoft.com/office/drawing/2016/5/10/chartex" xmlns:cx5="http://schemas.microsoft.com/office/drawing/2016/5/11/chartex" xmlns:cx6="http://schemas.microsoft.com/office/drawing/2016/5/12/chartex" xmlns:cx7="http://schemas.microsoft.com/office/drawing/2016/5/13/chartex" xmlns:cx8="http://schemas.microsoft.com/office/drawing/2016/5/14/chartex" xmlns:mc="http://schemas.openxmlformats.org/markup-compatibility/2006" xmlns:aink="http://schemas.microsoft.com/office/drawing/2016/ink" xmlns:am3d="http://schemas.microsoft.com/office/drawing/2017/model3d" xmlns:o="urn:schemas-microsoft-com:office:office" xmlns:r="http://schemas.openxmlformats.org/officeDocument/2006/relationships" xmlns:m="http://schemas.openxmlformats.org/officeDocument/2006/math" xmlns:v="urn:schemas-microsoft-com:vml" xmlns:wp14="http://schemas.microsoft.com/office/word/2010/wordprocessingDrawing" xmlns:wp="http://schemas.openxmlformats.org/drawingml/2006/wordprocessingDrawing" xmlns:w10="urn:schemas-microsoft-com:office:word" xmlns:w="http://schemas.openxmlformats.org/wordprocessingml/2006/main" xmlns:w14="http://schemas.microsoft.com/office/word/2010/wordml" xmlns:w15="http://schemas.microsoft.com/office/word/2012/wordml" xmlns:w16cid="http://schemas.microsoft.com/office/word/2016/wordml/cid" xmlns:w16se="http://schemas.microsoft.com/office/word/2015/wordml/symex" xmlns:wpg="http://schemas.microsoft.com/office/word/2010/wordprocessingGroup" xmlns:wpi="http://schemas.microsoft.com/office/word/2010/wordprocessingInk" xmlns:wne="http://schemas.microsoft.com/office/word/2006/wordml" xmlns:wps="http://schemas.microsoft.com/office/word/2010/wordprocessingShape" mc:Ignorable="w14 w15 w16se w16cid wp14">
+<w:document xmlns:wpc="http://schemas.microsoft.com/office/word/2010/wordprocessingCanvas" xmlns:cx="http://schemas.microsoft.com/office/drawing/2014/chartex" xmlns:cx1="http://schemas.microsoft.com/office/drawing/2015/9/8/chartex" xmlns:cx2="http://schemas.microsoft.com/office/drawing/2015/10/21/chartex" xmlns:cx3="http://schemas.microsoft.com/office/drawing/2016/5/9/chartex" xmlns:cx4="http://schemas.microsoft.com/office/drawing/2016/5/10/chartex" xmlns:cx5="http://schemas.microsoft.com/office/drawing/2016/5/11/chartex" xmlns:cx6="http://schemas.microsoft.com/office/drawing/2016/5/12/chartex" xmlns:cx7="http://schemas.microsoft.com/office/drawing/2016/5/13/chartex" xmlns:cx8="http://schemas.microsoft.com/office/drawing/2016/5/14/chartex" xmlns:mc="http://schemas.openxmlformats.org/markup-compatibility/2006" xmlns:aink="http://schemas.microsoft.com/office/drawing/2016/ink" xmlns:am3d="http://schemas.microsoft.com/office/drawing/2017/model3d" xmlns:o="urn:schemas-microsoft-com:office:office" xmlns:r="http://schemas.openxmlformats.org/officeDocument/2006/relationships" xmlns:m="http://schemas.openxmlformats.org/officeDocument/2006/math" xmlns:v="urn:schemas-microsoft-com:vml" xmlns:wp14="http://schemas.microsoft.com/office/word/2010/wordprocessingDrawing" xmlns:wp="http://schemas.openxmlformats.org/drawingml/2006/wordprocessingDrawing" xmlns:w10="urn:schemas-microsoft-com:office:word" xmlns:w="http://schemas.openxmlformats.org/wordprocessingml/2006/main" xmlns:w14="http://schemas.microsoft.com/office/word/2010/wordml" xmlns:w15="http://schemas.microsoft.com/office/word/2012/wordml" xmlns:w16cex="http://schemas.microsoft.com/office/word/2018/wordml/cex" xmlns:w16cid="http://schemas.microsoft.com/office/word/2016/wordml/cid" xmlns:w16="http://schemas.microsoft.com/office/word/2018/wordml" xmlns:w16se="http://schemas.microsoft.com/office/word/2015/wordml/symex" xmlns:wpg="http://schemas.microsoft.com/office/word/2010/wordprocessingGroup" xmlns:wpi="http://schemas.microsoft.com/office/word/2010/wordprocessingInk" xmlns:wne="http://schemas.microsoft.com/office/word/2006/wordml" xmlns:wps="http://schemas.microsoft.com/office/word/2010/wordprocessingShape" mc:Ignorable="w14 w15 w16se w16cid w16 w16cex wp14">
   <w:body>
     <w:p>
       <w:pPr>
@@ -451,7 +451,7 @@
           <w:sz w:val="32"/>
           <w:szCs w:val="16"/>
         </w:rPr>
-        <w:t>Spring Term 20</w:t>
+        <w:t>Summer</w:t>
       </w:r>
       <w:r>
         <w:rPr>
@@ -460,52 +460,52 @@
           <w:sz w:val="32"/>
           <w:szCs w:val="16"/>
         </w:rPr>
-        <w:t>20</w:t>
-      </w:r>
-    </w:p>
-    <w:p>
-      <w:pPr>
-        <w:spacing w:line="244" w:lineRule="auto"/>
-        <w:ind w:left="101" w:right="5418"/>
-        <w:jc w:val="center"/>
+        <w:t xml:space="preserve"> Term 20</w:t>
+      </w:r>
+      <w:r>
         <w:rPr>
           <w:rFonts w:ascii="Candara" w:eastAsia="Candara" w:hAnsi="Candara" w:cs="Arial"/>
           <w:spacing w:val="-2"/>
           <w:sz w:val="32"/>
           <w:szCs w:val="16"/>
         </w:rPr>
-      </w:pPr>
-    </w:p>
-    <w:p>
-      <w:pPr>
-        <w:spacing w:line="244" w:lineRule="auto"/>
-        <w:ind w:left="101" w:right="51"/>
-        <w:jc w:val="center"/>
+        <w:t>2</w:t>
+      </w:r>
+      <w:r>
         <w:rPr>
           <w:rFonts w:ascii="Candara" w:eastAsia="Candara" w:hAnsi="Candara" w:cs="Arial"/>
           <w:spacing w:val="-2"/>
           <w:sz w:val="32"/>
           <w:szCs w:val="16"/>
         </w:rPr>
-      </w:pPr>
-      <w:r>
+        <w:t>1</w:t>
+      </w:r>
+    </w:p>
+    <w:p>
+      <w:pPr>
+        <w:spacing w:line="244" w:lineRule="auto"/>
+        <w:ind w:left="101" w:right="5418"/>
+        <w:jc w:val="center"/>
         <w:rPr>
           <w:rFonts w:ascii="Candara" w:eastAsia="Candara" w:hAnsi="Candara" w:cs="Arial"/>
           <w:spacing w:val="-2"/>
           <w:sz w:val="32"/>
           <w:szCs w:val="16"/>
         </w:rPr>
-        <w:t xml:space="preserve">Date </w:t>
-      </w:r>
-      <w:r>
+      </w:pPr>
+    </w:p>
+    <w:p>
+      <w:pPr>
+        <w:spacing w:line="244" w:lineRule="auto"/>
+        <w:ind w:left="101" w:right="51"/>
+        <w:jc w:val="center"/>
         <w:rPr>
           <w:rFonts w:ascii="Candara" w:eastAsia="Candara" w:hAnsi="Candara" w:cs="Arial"/>
           <w:spacing w:val="-2"/>
           <w:sz w:val="32"/>
           <w:szCs w:val="16"/>
         </w:rPr>
-        <w:t>of Next review: Spring Term 202</w:t>
-      </w:r>
+      </w:pPr>
       <w:r>
         <w:rPr>
           <w:rFonts w:ascii="Candara" w:eastAsia="Candara" w:hAnsi="Candara" w:cs="Arial"/>
@@ -513,7 +513,43 @@
           <w:sz w:val="32"/>
           <w:szCs w:val="16"/>
         </w:rPr>
-        <w:t>1</w:t>
+        <w:t xml:space="preserve">Date </w:t>
+      </w:r>
+      <w:r>
+        <w:rPr>
+          <w:rFonts w:ascii="Candara" w:eastAsia="Candara" w:hAnsi="Candara" w:cs="Arial"/>
+          <w:spacing w:val="-2"/>
+          <w:sz w:val="32"/>
+          <w:szCs w:val="16"/>
+        </w:rPr>
+        <w:t xml:space="preserve">of Next review: </w:t>
+      </w:r>
+      <w:r>
+        <w:rPr>
+          <w:rFonts w:ascii="Candara" w:eastAsia="Candara" w:hAnsi="Candara" w:cs="Arial"/>
+          <w:spacing w:val="-2"/>
+          <w:sz w:val="32"/>
+          <w:szCs w:val="16"/>
+        </w:rPr>
+        <w:t>summer</w:t>
+      </w:r>
+      <w:r>
+        <w:rPr>
+          <w:rFonts w:ascii="Candara" w:eastAsia="Candara" w:hAnsi="Candara" w:cs="Arial"/>
+          <w:spacing w:val="-2"/>
+          <w:sz w:val="32"/>
+          <w:szCs w:val="16"/>
+        </w:rPr>
+        <w:t xml:space="preserve"> Term 202</w:t>
+      </w:r>
+      <w:r>
+        <w:rPr>
+          <w:rFonts w:ascii="Candara" w:eastAsia="Candara" w:hAnsi="Candara" w:cs="Arial"/>
+          <w:spacing w:val="-2"/>
+          <w:sz w:val="32"/>
+          <w:szCs w:val="16"/>
+        </w:rPr>
+        <w:t>2</w:t>
       </w:r>
     </w:p>
     <w:p>
@@ -1000,7 +1036,13 @@
         <w:rPr>
           <w:rFonts w:ascii="Candara" w:hAnsi="Candara" w:cs="Arial"/>
         </w:rPr>
-        <w:t>12</w:t>
+        <w:t>1</w:t>
+      </w:r>
+      <w:r>
+        <w:rPr>
+          <w:rFonts w:ascii="Candara" w:hAnsi="Candara" w:cs="Arial"/>
+        </w:rPr>
+        <w:t>5</w:t>
       </w:r>
       <w:r>
         <w:rPr>
@@ -1013,7 +1055,13 @@
         <w:rPr>
           <w:rFonts w:ascii="Candara" w:hAnsi="Candara" w:cs="Arial"/>
         </w:rPr>
-        <w:t xml:space="preserve"> April 2020</w:t>
+        <w:t xml:space="preserve"> April 202</w:t>
+      </w:r>
+      <w:r>
+        <w:rPr>
+          <w:rFonts w:ascii="Candara" w:hAnsi="Candara" w:cs="Arial"/>
+        </w:rPr>
+        <w:t>1</w:t>
       </w:r>
     </w:p>
     <w:p>
@@ -1103,7 +1151,41 @@
           <w:sz w:val="24"/>
           <w:szCs w:val="24"/>
         </w:rPr>
-        <w:t>This policy aims to enable employees to raise concerns about workplace issues without fear</w:t>
+        <w:t>This policy aims to enable employees</w:t>
+      </w:r>
+      <w:r>
+        <w:rPr>
+          <w:rFonts w:ascii="Candara" w:eastAsia="Arial" w:hAnsi="Candara" w:cs="Arial"/>
+          <w:sz w:val="24"/>
+          <w:szCs w:val="24"/>
+        </w:rPr>
+        <w:t xml:space="preserve">, </w:t>
+      </w:r>
+      <w:proofErr w:type="gramStart"/>
+      <w:r>
+        <w:rPr>
+          <w:rFonts w:ascii="Candara" w:eastAsia="Arial" w:hAnsi="Candara" w:cs="Arial"/>
+          <w:sz w:val="24"/>
+          <w:szCs w:val="24"/>
+        </w:rPr>
+        <w:t>contractors</w:t>
+      </w:r>
+      <w:proofErr w:type="gramEnd"/>
+      <w:r>
+        <w:rPr>
+          <w:rFonts w:ascii="Candara" w:eastAsia="Arial" w:hAnsi="Candara" w:cs="Arial"/>
+          <w:sz w:val="24"/>
+          <w:szCs w:val="24"/>
+        </w:rPr>
+        <w:t xml:space="preserve"> and supply staff (herein referred to as employees), </w:t>
+      </w:r>
+      <w:r>
+        <w:rPr>
+          <w:rFonts w:ascii="Candara" w:eastAsia="Arial" w:hAnsi="Candara" w:cs="Arial"/>
+          <w:sz w:val="24"/>
+          <w:szCs w:val="24"/>
+        </w:rPr>
+        <w:t>to raise concerns about workplace issues without fear</w:t>
       </w:r>
       <w:r>
         <w:rPr>
@@ -3909,8 +3991,6 @@
         </w:rPr>
         <w:t>within</w:t>
       </w:r>
-      <w:bookmarkStart w:id="0" w:name="_GoBack"/>
-      <w:bookmarkEnd w:id="0"/>
       <w:r>
         <w:rPr>
           <w:rFonts w:ascii="Candara" w:eastAsia="Arial" w:hAnsi="Candara" w:cs="Arial"/>
@@ -4283,7 +4363,31 @@
           <w:sz w:val="24"/>
           <w:szCs w:val="24"/>
         </w:rPr>
-        <w:t>edure will be kept for an appropriate period according to GDPR2016/679 and the school’s Data Management Policy</w:t>
+        <w:t xml:space="preserve">edure will be kept for an appropriate period according to </w:t>
+      </w:r>
+      <w:r>
+        <w:rPr>
+          <w:rFonts w:ascii="Candara" w:eastAsia="Arial" w:hAnsi="Candara" w:cs="Arial"/>
+          <w:sz w:val="24"/>
+          <w:szCs w:val="24"/>
+        </w:rPr>
+        <w:t>UK General Data Protection Regulation (UK GDPR), tailored by the Data Protection Act 2018</w:t>
+      </w:r>
+      <w:r>
+        <w:rPr>
+          <w:rFonts w:ascii="Candara" w:eastAsia="Arial" w:hAnsi="Candara" w:cs="Arial"/>
+          <w:sz w:val="24"/>
+          <w:szCs w:val="24"/>
+        </w:rPr>
+        <w:t xml:space="preserve">, </w:t>
+      </w:r>
+      <w:r>
+        <w:rPr>
+          <w:rFonts w:ascii="Candara" w:eastAsia="Arial" w:hAnsi="Candara" w:cs="Arial"/>
+          <w:sz w:val="24"/>
+          <w:szCs w:val="24"/>
+        </w:rPr>
+        <w:t>and the school’s Data Management Policy</w:t>
       </w:r>
     </w:p>
     <w:sectPr>
@@ -4296,7 +4400,7 @@
 </file>
 
 <file path=word/numbering.xml><?xml version="1.0" encoding="utf-8"?>
-<w:numbering xmlns:wpc="http://schemas.microsoft.com/office/word/2010/wordprocessingCanvas" xmlns:cx="http://schemas.microsoft.com/office/drawing/2014/chartex" xmlns:cx1="http://schemas.microsoft.com/office/drawing/2015/9/8/chartex" xmlns:cx2="http://schemas.microsoft.com/office/drawing/2015/10/21/chartex" xmlns:cx3="http://schemas.microsoft.com/office/drawing/2016/5/9/chartex" xmlns:cx4="http://schemas.microsoft.com/office/drawing/2016/5/10/chartex" xmlns:cx5="http://schemas.microsoft.com/office/drawing/2016/5/11/chartex" xmlns:cx6="http://schemas.microsoft.com/office/drawing/2016/5/12/chartex" xmlns:cx7="http://schemas.microsoft.com/office/drawing/2016/5/13/chartex" xmlns:cx8="http://schemas.microsoft.com/office/drawing/2016/5/14/chartex" xmlns:mc="http://schemas.openxmlformats.org/markup-compatibility/2006" xmlns:aink="http://schemas.microsoft.com/office/drawing/2016/ink" xmlns:am3d="http://schemas.microsoft.com/office/drawing/2017/model3d" xmlns:o="urn:schemas-microsoft-com:office:office" xmlns:r="http://schemas.openxmlformats.org/officeDocument/2006/relationships" xmlns:m="http://schemas.openxmlformats.org/officeDocument/2006/math" xmlns:v="urn:schemas-microsoft-com:vml" xmlns:wp14="http://schemas.microsoft.com/office/word/2010/wordprocessingDrawing" xmlns:wp="http://schemas.openxmlformats.org/drawingml/2006/wordprocessingDrawing" xmlns:w10="urn:schemas-microsoft-com:office:word" xmlns:w="http://schemas.openxmlformats.org/wordprocessingml/2006/main" xmlns:w14="http://schemas.microsoft.com/office/word/2010/wordml" xmlns:w15="http://schemas.microsoft.com/office/word/2012/wordml" xmlns:w16cid="http://schemas.microsoft.com/office/word/2016/wordml/cid" xmlns:w16se="http://schemas.microsoft.com/office/word/2015/wordml/symex" xmlns:wpg="http://schemas.microsoft.com/office/word/2010/wordprocessingGroup" xmlns:wpi="http://schemas.microsoft.com/office/word/2010/wordprocessingInk" xmlns:wne="http://schemas.microsoft.com/office/word/2006/wordml" xmlns:wps="http://schemas.microsoft.com/office/word/2010/wordprocessingShape" mc:Ignorable="w14 w15 w16se w16cid wp14">
+<w:numbering xmlns:wpc="http://schemas.microsoft.com/office/word/2010/wordprocessingCanvas" xmlns:cx="http://schemas.microsoft.com/office/drawing/2014/chartex" xmlns:cx1="http://schemas.microsoft.com/office/drawing/2015/9/8/chartex" xmlns:cx2="http://schemas.microsoft.com/office/drawing/2015/10/21/chartex" xmlns:cx3="http://schemas.microsoft.com/office/drawing/2016/5/9/chartex" xmlns:cx4="http://schemas.microsoft.com/office/drawing/2016/5/10/chartex" xmlns:cx5="http://schemas.microsoft.com/office/drawing/2016/5/11/chartex" xmlns:cx6="http://schemas.microsoft.com/office/drawing/2016/5/12/chartex" xmlns:cx7="http://schemas.microsoft.com/office/drawing/2016/5/13/chartex" xmlns:cx8="http://schemas.microsoft.com/office/drawing/2016/5/14/chartex" xmlns:mc="http://schemas.openxmlformats.org/markup-compatibility/2006" xmlns:aink="http://schemas.microsoft.com/office/drawing/2016/ink" xmlns:am3d="http://schemas.microsoft.com/office/drawing/2017/model3d" xmlns:o="urn:schemas-microsoft-com:office:office" xmlns:r="http://schemas.openxmlformats.org/officeDocument/2006/relationships" xmlns:m="http://schemas.openxmlformats.org/officeDocument/2006/math" xmlns:v="urn:schemas-microsoft-com:vml" xmlns:wp14="http://schemas.microsoft.com/office/word/2010/wordprocessingDrawing" xmlns:wp="http://schemas.openxmlformats.org/drawingml/2006/wordprocessingDrawing" xmlns:w10="urn:schemas-microsoft-com:office:word" xmlns:w="http://schemas.openxmlformats.org/wordprocessingml/2006/main" xmlns:w14="http://schemas.microsoft.com/office/word/2010/wordml" xmlns:w15="http://schemas.microsoft.com/office/word/2012/wordml" xmlns:w16cex="http://schemas.microsoft.com/office/word/2018/wordml/cex" xmlns:w16cid="http://schemas.microsoft.com/office/word/2016/wordml/cid" xmlns:w16="http://schemas.microsoft.com/office/word/2018/wordml" xmlns:w16se="http://schemas.microsoft.com/office/word/2015/wordml/symex" xmlns:wpg="http://schemas.microsoft.com/office/word/2010/wordprocessingGroup" xmlns:wpi="http://schemas.microsoft.com/office/word/2010/wordprocessingInk" xmlns:wne="http://schemas.microsoft.com/office/word/2006/wordml" xmlns:wps="http://schemas.microsoft.com/office/word/2010/wordprocessingShape" mc:Ignorable="w14 w15 w16se w16cid w16 w16cex wp14">
   <w:abstractNum w:abstractNumId="0" w15:restartNumberingAfterBreak="0">
     <w:nsid w:val="05A128FA"/>
     <w:multiLevelType w:val="multilevel"/>
@@ -5829,7 +5933,7 @@
 </file>
 
 <file path=word/styles.xml><?xml version="1.0" encoding="utf-8"?>
-<w:styles xmlns:mc="http://schemas.openxmlformats.org/markup-compatibility/2006" xmlns:r="http://schemas.openxmlformats.org/officeDocument/2006/relationships" xmlns:w="http://schemas.openxmlformats.org/wordprocessingml/2006/main" xmlns:w14="http://schemas.microsoft.com/office/word/2010/wordml" xmlns:w15="http://schemas.microsoft.com/office/word/2012/wordml" xmlns:w16cid="http://schemas.microsoft.com/office/word/2016/wordml/cid" xmlns:w16se="http://schemas.microsoft.com/office/word/2015/wordml/symex" mc:Ignorable="w14 w15 w16se w16cid">
+<w:styles xmlns:mc="http://schemas.openxmlformats.org/markup-compatibility/2006" xmlns:r="http://schemas.openxmlformats.org/officeDocument/2006/relationships" xmlns:w="http://schemas.openxmlformats.org/wordprocessingml/2006/main" xmlns:w14="http://schemas.microsoft.com/office/word/2010/wordml" xmlns:w15="http://schemas.microsoft.com/office/word/2012/wordml" xmlns:w16cex="http://schemas.microsoft.com/office/word/2018/wordml/cex" xmlns:w16cid="http://schemas.microsoft.com/office/word/2016/wordml/cid" xmlns:w16="http://schemas.microsoft.com/office/word/2018/wordml" xmlns:w16se="http://schemas.microsoft.com/office/word/2015/wordml/symex" mc:Ignorable="w14 w15 w16se w16cid w16 w16cex">
   <w:docDefaults>
     <w:rPrDefault>
       <w:rPr>
@@ -5839,7 +5943,7 @@
     </w:rPrDefault>
     <w:pPrDefault/>
   </w:docDefaults>
-  <w:latentStyles w:defLockedState="0" w:defUIPriority="99" w:defSemiHidden="0" w:defUnhideWhenUsed="0" w:defQFormat="0" w:count="377">
+  <w:latentStyles w:defLockedState="0" w:defUIPriority="99" w:defSemiHidden="0" w:defUnhideWhenUsed="0" w:defQFormat="0" w:count="376">
     <w:lsdException w:name="Normal" w:uiPriority="0" w:qFormat="1"/>
     <w:lsdException w:name="heading 1" w:uiPriority="9" w:qFormat="1"/>
     <w:lsdException w:name="heading 2" w:semiHidden="1" w:uiPriority="9" w:unhideWhenUsed="1" w:qFormat="1"/>
@@ -6216,7 +6320,6 @@
     <w:lsdException w:name="Hashtag" w:semiHidden="1" w:unhideWhenUsed="1"/>
     <w:lsdException w:name="Unresolved Mention" w:semiHidden="1" w:unhideWhenUsed="1"/>
     <w:lsdException w:name="Smart Link" w:semiHidden="1" w:unhideWhenUsed="1"/>
-    <w:lsdException w:name="Smart Link Error" w:semiHidden="1" w:unhideWhenUsed="1"/>
   </w:latentStyles>
   <w:style w:type="paragraph" w:default="1" w:styleId="Normal">
     <w:name w:val="Normal"/>
